--- a/SRS/Tekst/Pristup_sesiji_zaposlenih.docx
+++ b/SRS/Tekst/Pristup_sesiji_zaposlenih.docx
@@ -43,11 +43,47 @@
                 <w:rFonts w:ascii="Times New Roman" w:hAnsi="Times New Roman" w:cs="Times New Roman"/>
               </w:rPr>
             </w:pPr>
-            <w:r>
-              <w:rPr>
-                <w:rFonts w:ascii="Times New Roman" w:hAnsi="Times New Roman" w:cs="Times New Roman"/>
-              </w:rPr>
-              <w:t>Pristup sesiji zaposlenih.</w:t>
+            <w:proofErr w:type="spellStart"/>
+            <w:r>
+              <w:rPr>
+                <w:rFonts w:ascii="Times New Roman" w:hAnsi="Times New Roman" w:cs="Times New Roman"/>
+              </w:rPr>
+              <w:t>Pristup</w:t>
+            </w:r>
+            <w:proofErr w:type="spellEnd"/>
+            <w:r>
+              <w:rPr>
+                <w:rFonts w:ascii="Times New Roman" w:hAnsi="Times New Roman" w:cs="Times New Roman"/>
+              </w:rPr>
+              <w:t xml:space="preserve"> </w:t>
+            </w:r>
+            <w:proofErr w:type="spellStart"/>
+            <w:r>
+              <w:rPr>
+                <w:rFonts w:ascii="Times New Roman" w:hAnsi="Times New Roman" w:cs="Times New Roman"/>
+              </w:rPr>
+              <w:t>sesiji</w:t>
+            </w:r>
+            <w:proofErr w:type="spellEnd"/>
+            <w:r>
+              <w:rPr>
+                <w:rFonts w:ascii="Times New Roman" w:hAnsi="Times New Roman" w:cs="Times New Roman"/>
+              </w:rPr>
+              <w:t xml:space="preserve"> </w:t>
+            </w:r>
+            <w:proofErr w:type="spellStart"/>
+            <w:r>
+              <w:rPr>
+                <w:rFonts w:ascii="Times New Roman" w:hAnsi="Times New Roman" w:cs="Times New Roman"/>
+              </w:rPr>
+              <w:t>zaposlenih</w:t>
+            </w:r>
+            <w:proofErr w:type="spellEnd"/>
+            <w:r>
+              <w:rPr>
+                <w:rFonts w:ascii="Times New Roman" w:hAnsi="Times New Roman" w:cs="Times New Roman"/>
+              </w:rPr>
+              <w:t>.</w:t>
             </w:r>
           </w:p>
         </w:tc>
@@ -63,24 +99,28 @@
                 <w:rFonts w:ascii="Times New Roman" w:hAnsi="Times New Roman" w:cs="Times New Roman"/>
               </w:rPr>
             </w:pPr>
+            <w:proofErr w:type="spellStart"/>
             <w:r>
               <w:rPr>
                 <w:rFonts w:ascii="Times New Roman" w:hAnsi="Times New Roman" w:cs="Times New Roman"/>
               </w:rPr>
               <w:t>Kratak</w:t>
             </w:r>
-            <w:r>
-              <w:rPr>
-                <w:rFonts w:ascii="Times New Roman" w:hAnsi="Times New Roman" w:cs="Times New Roman"/>
-              </w:rPr>
-              <w:t xml:space="preserve"> </w:t>
-            </w:r>
+            <w:proofErr w:type="spellEnd"/>
+            <w:r>
+              <w:rPr>
+                <w:rFonts w:ascii="Times New Roman" w:hAnsi="Times New Roman" w:cs="Times New Roman"/>
+              </w:rPr>
+              <w:t xml:space="preserve"> </w:t>
+            </w:r>
+            <w:proofErr w:type="spellStart"/>
             <w:r>
               <w:rPr>
                 <w:rFonts w:ascii="Times New Roman" w:hAnsi="Times New Roman" w:cs="Times New Roman"/>
               </w:rPr>
               <w:t>opis</w:t>
             </w:r>
+            <w:proofErr w:type="spellEnd"/>
           </w:p>
         </w:tc>
         <w:tc>
@@ -93,11 +133,61 @@
                 <w:rFonts w:ascii="Times New Roman" w:hAnsi="Times New Roman" w:cs="Times New Roman"/>
               </w:rPr>
             </w:pPr>
-            <w:r>
-              <w:rPr>
-                <w:rFonts w:ascii="Times New Roman" w:hAnsi="Times New Roman" w:cs="Times New Roman"/>
-              </w:rPr>
-              <w:t>Supervizor se prijavljuje na sistem.</w:t>
+            <w:proofErr w:type="spellStart"/>
+            <w:r>
+              <w:rPr>
+                <w:rFonts w:ascii="Times New Roman" w:hAnsi="Times New Roman" w:cs="Times New Roman"/>
+              </w:rPr>
+              <w:t>Supervizor</w:t>
+            </w:r>
+            <w:proofErr w:type="spellEnd"/>
+            <w:r>
+              <w:rPr>
+                <w:rFonts w:ascii="Times New Roman" w:hAnsi="Times New Roman" w:cs="Times New Roman"/>
+              </w:rPr>
+              <w:t xml:space="preserve"> se </w:t>
+            </w:r>
+            <w:proofErr w:type="spellStart"/>
+            <w:r>
+              <w:rPr>
+                <w:rFonts w:ascii="Times New Roman" w:hAnsi="Times New Roman" w:cs="Times New Roman"/>
+              </w:rPr>
+              <w:t>prijavljuje</w:t>
+            </w:r>
+            <w:proofErr w:type="spellEnd"/>
+            <w:r>
+              <w:rPr>
+                <w:rFonts w:ascii="Times New Roman" w:hAnsi="Times New Roman" w:cs="Times New Roman"/>
+              </w:rPr>
+              <w:t xml:space="preserve"> </w:t>
+            </w:r>
+            <w:proofErr w:type="spellStart"/>
+            <w:r>
+              <w:rPr>
+                <w:rFonts w:ascii="Times New Roman" w:hAnsi="Times New Roman" w:cs="Times New Roman"/>
+              </w:rPr>
+              <w:t>na</w:t>
+            </w:r>
+            <w:proofErr w:type="spellEnd"/>
+            <w:r>
+              <w:rPr>
+                <w:rFonts w:ascii="Times New Roman" w:hAnsi="Times New Roman" w:cs="Times New Roman"/>
+              </w:rPr>
+              <w:t xml:space="preserve"> </w:t>
+            </w:r>
+            <w:proofErr w:type="spellStart"/>
+            <w:r>
+              <w:rPr>
+                <w:rFonts w:ascii="Times New Roman" w:hAnsi="Times New Roman" w:cs="Times New Roman"/>
+              </w:rPr>
+              <w:t>sistem</w:t>
+            </w:r>
+            <w:proofErr w:type="spellEnd"/>
+            <w:r>
+              <w:rPr>
+                <w:rFonts w:ascii="Times New Roman" w:hAnsi="Times New Roman" w:cs="Times New Roman"/>
+              </w:rPr>
+              <w:t>.</w:t>
             </w:r>
           </w:p>
         </w:tc>
@@ -113,12 +203,14 @@
                 <w:rFonts w:ascii="Times New Roman" w:hAnsi="Times New Roman" w:cs="Times New Roman"/>
               </w:rPr>
             </w:pPr>
+            <w:proofErr w:type="spellStart"/>
             <w:r>
               <w:rPr>
                 <w:rFonts w:ascii="Times New Roman" w:hAnsi="Times New Roman" w:cs="Times New Roman"/>
               </w:rPr>
               <w:t>Učesnici</w:t>
             </w:r>
+            <w:proofErr w:type="spellEnd"/>
           </w:p>
         </w:tc>
         <w:tc>
@@ -131,11 +223,47 @@
                 <w:rFonts w:ascii="Times New Roman" w:hAnsi="Times New Roman" w:cs="Times New Roman"/>
               </w:rPr>
             </w:pPr>
-            <w:r>
-              <w:rPr>
-                <w:rFonts w:ascii="Times New Roman" w:hAnsi="Times New Roman" w:cs="Times New Roman"/>
-              </w:rPr>
-              <w:t>Supervizor i sistem.</w:t>
+            <w:proofErr w:type="spellStart"/>
+            <w:r>
+              <w:rPr>
+                <w:rFonts w:ascii="Times New Roman" w:hAnsi="Times New Roman" w:cs="Times New Roman"/>
+              </w:rPr>
+              <w:t>Supervizor</w:t>
+            </w:r>
+            <w:proofErr w:type="spellEnd"/>
+            <w:r>
+              <w:rPr>
+                <w:rFonts w:ascii="Times New Roman" w:hAnsi="Times New Roman" w:cs="Times New Roman"/>
+              </w:rPr>
+              <w:t xml:space="preserve"> </w:t>
+            </w:r>
+            <w:proofErr w:type="spellStart"/>
+            <w:r>
+              <w:rPr>
+                <w:rFonts w:ascii="Times New Roman" w:hAnsi="Times New Roman" w:cs="Times New Roman"/>
+              </w:rPr>
+              <w:t>i</w:t>
+            </w:r>
+            <w:proofErr w:type="spellEnd"/>
+            <w:r>
+              <w:rPr>
+                <w:rFonts w:ascii="Times New Roman" w:hAnsi="Times New Roman" w:cs="Times New Roman"/>
+              </w:rPr>
+              <w:t xml:space="preserve"> </w:t>
+            </w:r>
+            <w:proofErr w:type="spellStart"/>
+            <w:r>
+              <w:rPr>
+                <w:rFonts w:ascii="Times New Roman" w:hAnsi="Times New Roman" w:cs="Times New Roman"/>
+              </w:rPr>
+              <w:t>sistem</w:t>
+            </w:r>
+            <w:proofErr w:type="spellEnd"/>
+            <w:r>
+              <w:rPr>
+                <w:rFonts w:ascii="Times New Roman" w:hAnsi="Times New Roman" w:cs="Times New Roman"/>
+              </w:rPr>
+              <w:t>.</w:t>
             </w:r>
           </w:p>
         </w:tc>
@@ -151,12 +279,14 @@
                 <w:rFonts w:ascii="Times New Roman" w:hAnsi="Times New Roman" w:cs="Times New Roman"/>
               </w:rPr>
             </w:pPr>
+            <w:proofErr w:type="spellStart"/>
             <w:r>
               <w:rPr>
                 <w:rFonts w:ascii="Times New Roman" w:hAnsi="Times New Roman" w:cs="Times New Roman"/>
               </w:rPr>
               <w:t>Preduslovi</w:t>
             </w:r>
+            <w:proofErr w:type="spellEnd"/>
           </w:p>
         </w:tc>
         <w:tc>
@@ -169,11 +299,61 @@
                 <w:rFonts w:ascii="Times New Roman" w:hAnsi="Times New Roman" w:cs="Times New Roman"/>
               </w:rPr>
             </w:pPr>
-            <w:r>
-              <w:rPr>
-                <w:rFonts w:ascii="Times New Roman" w:hAnsi="Times New Roman" w:cs="Times New Roman"/>
-              </w:rPr>
-              <w:t>Supervizor je registrovan na sistem.</w:t>
+            <w:proofErr w:type="spellStart"/>
+            <w:r>
+              <w:rPr>
+                <w:rFonts w:ascii="Times New Roman" w:hAnsi="Times New Roman" w:cs="Times New Roman"/>
+              </w:rPr>
+              <w:t>Supervizor</w:t>
+            </w:r>
+            <w:proofErr w:type="spellEnd"/>
+            <w:r>
+              <w:rPr>
+                <w:rFonts w:ascii="Times New Roman" w:hAnsi="Times New Roman" w:cs="Times New Roman"/>
+              </w:rPr>
+              <w:t xml:space="preserve"> je </w:t>
+            </w:r>
+            <w:proofErr w:type="spellStart"/>
+            <w:r>
+              <w:rPr>
+                <w:rFonts w:ascii="Times New Roman" w:hAnsi="Times New Roman" w:cs="Times New Roman"/>
+              </w:rPr>
+              <w:t>registrovan</w:t>
+            </w:r>
+            <w:proofErr w:type="spellEnd"/>
+            <w:r>
+              <w:rPr>
+                <w:rFonts w:ascii="Times New Roman" w:hAnsi="Times New Roman" w:cs="Times New Roman"/>
+              </w:rPr>
+              <w:t xml:space="preserve"> </w:t>
+            </w:r>
+            <w:proofErr w:type="spellStart"/>
+            <w:r>
+              <w:rPr>
+                <w:rFonts w:ascii="Times New Roman" w:hAnsi="Times New Roman" w:cs="Times New Roman"/>
+              </w:rPr>
+              <w:t>na</w:t>
+            </w:r>
+            <w:proofErr w:type="spellEnd"/>
+            <w:r>
+              <w:rPr>
+                <w:rFonts w:ascii="Times New Roman" w:hAnsi="Times New Roman" w:cs="Times New Roman"/>
+              </w:rPr>
+              <w:t xml:space="preserve"> </w:t>
+            </w:r>
+            <w:proofErr w:type="spellStart"/>
+            <w:r>
+              <w:rPr>
+                <w:rFonts w:ascii="Times New Roman" w:hAnsi="Times New Roman" w:cs="Times New Roman"/>
+              </w:rPr>
+              <w:t>sistem</w:t>
+            </w:r>
+            <w:proofErr w:type="spellEnd"/>
+            <w:r>
+              <w:rPr>
+                <w:rFonts w:ascii="Times New Roman" w:hAnsi="Times New Roman" w:cs="Times New Roman"/>
+              </w:rPr>
+              <w:t>.</w:t>
             </w:r>
           </w:p>
         </w:tc>
@@ -189,24 +369,28 @@
                 <w:rFonts w:ascii="Times New Roman" w:hAnsi="Times New Roman" w:cs="Times New Roman"/>
               </w:rPr>
             </w:pPr>
+            <w:proofErr w:type="spellStart"/>
             <w:r>
               <w:rPr>
                 <w:rFonts w:ascii="Times New Roman" w:hAnsi="Times New Roman" w:cs="Times New Roman"/>
               </w:rPr>
               <w:t>Tok</w:t>
             </w:r>
-            <w:r>
-              <w:rPr>
-                <w:rFonts w:ascii="Times New Roman" w:hAnsi="Times New Roman" w:cs="Times New Roman"/>
-              </w:rPr>
-              <w:t xml:space="preserve"> </w:t>
-            </w:r>
+            <w:proofErr w:type="spellEnd"/>
+            <w:r>
+              <w:rPr>
+                <w:rFonts w:ascii="Times New Roman" w:hAnsi="Times New Roman" w:cs="Times New Roman"/>
+              </w:rPr>
+              <w:t xml:space="preserve"> </w:t>
+            </w:r>
+            <w:proofErr w:type="spellStart"/>
             <w:r>
               <w:rPr>
                 <w:rFonts w:ascii="Times New Roman" w:hAnsi="Times New Roman" w:cs="Times New Roman"/>
               </w:rPr>
               <w:t>akcija</w:t>
             </w:r>
+            <w:proofErr w:type="spellEnd"/>
           </w:p>
         </w:tc>
         <w:tc>
@@ -221,23 +405,173 @@
             </w:pPr>
             <w:bookmarkStart w:id="0" w:name="_GoBack"/>
             <w:bookmarkEnd w:id="0"/>
-            <w:r>
-              <w:rPr>
-                <w:rFonts w:ascii="Times New Roman" w:hAnsi="Times New Roman" w:cs="Times New Roman"/>
-              </w:rPr>
-              <w:t>Supervizor unosi korisničko ime i lozinku,prijavljuje se na sistem,šalje sistemu zahtjev z</w:t>
-            </w:r>
-            <w:r>
-              <w:rPr>
-                <w:rFonts w:ascii="Times New Roman" w:hAnsi="Times New Roman" w:cs="Times New Roman"/>
-              </w:rPr>
-              <w:t>a prikaz liste sesija</w:t>
-            </w:r>
-            <w:r>
-              <w:rPr>
-                <w:rFonts w:ascii="Times New Roman" w:hAnsi="Times New Roman" w:cs="Times New Roman"/>
-              </w:rPr>
-              <w:t>,sistem prikazuje listu sesija,supervizor se odjavljuje sa sistema.</w:t>
+            <w:proofErr w:type="spellStart"/>
+            <w:r>
+              <w:rPr>
+                <w:rFonts w:ascii="Times New Roman" w:hAnsi="Times New Roman" w:cs="Times New Roman"/>
+              </w:rPr>
+              <w:t>Supervizor</w:t>
+            </w:r>
+            <w:proofErr w:type="spellEnd"/>
+            <w:r>
+              <w:rPr>
+                <w:rFonts w:ascii="Times New Roman" w:hAnsi="Times New Roman" w:cs="Times New Roman"/>
+              </w:rPr>
+              <w:t xml:space="preserve"> </w:t>
+            </w:r>
+            <w:proofErr w:type="spellStart"/>
+            <w:r>
+              <w:rPr>
+                <w:rFonts w:ascii="Times New Roman" w:hAnsi="Times New Roman" w:cs="Times New Roman"/>
+              </w:rPr>
+              <w:t>šalje</w:t>
+            </w:r>
+            <w:proofErr w:type="spellEnd"/>
+            <w:r>
+              <w:rPr>
+                <w:rFonts w:ascii="Times New Roman" w:hAnsi="Times New Roman" w:cs="Times New Roman"/>
+              </w:rPr>
+              <w:t xml:space="preserve"> </w:t>
+            </w:r>
+            <w:proofErr w:type="spellStart"/>
+            <w:r>
+              <w:rPr>
+                <w:rFonts w:ascii="Times New Roman" w:hAnsi="Times New Roman" w:cs="Times New Roman"/>
+              </w:rPr>
+              <w:t>sistemu</w:t>
+            </w:r>
+            <w:proofErr w:type="spellEnd"/>
+            <w:r>
+              <w:rPr>
+                <w:rFonts w:ascii="Times New Roman" w:hAnsi="Times New Roman" w:cs="Times New Roman"/>
+              </w:rPr>
+              <w:t xml:space="preserve"> </w:t>
+            </w:r>
+            <w:proofErr w:type="spellStart"/>
+            <w:r>
+              <w:rPr>
+                <w:rFonts w:ascii="Times New Roman" w:hAnsi="Times New Roman" w:cs="Times New Roman"/>
+              </w:rPr>
+              <w:t>zahtjev</w:t>
+            </w:r>
+            <w:proofErr w:type="spellEnd"/>
+            <w:r>
+              <w:rPr>
+                <w:rFonts w:ascii="Times New Roman" w:hAnsi="Times New Roman" w:cs="Times New Roman"/>
+              </w:rPr>
+              <w:t xml:space="preserve"> </w:t>
+            </w:r>
+            <w:proofErr w:type="spellStart"/>
+            <w:r>
+              <w:rPr>
+                <w:rFonts w:ascii="Times New Roman" w:hAnsi="Times New Roman" w:cs="Times New Roman"/>
+              </w:rPr>
+              <w:t>z</w:t>
+            </w:r>
+            <w:r>
+              <w:rPr>
+                <w:rFonts w:ascii="Times New Roman" w:hAnsi="Times New Roman" w:cs="Times New Roman"/>
+              </w:rPr>
+              <w:t>a</w:t>
+            </w:r>
+            <w:proofErr w:type="spellEnd"/>
+            <w:r>
+              <w:rPr>
+                <w:rFonts w:ascii="Times New Roman" w:hAnsi="Times New Roman" w:cs="Times New Roman"/>
+              </w:rPr>
+              <w:t xml:space="preserve"> </w:t>
+            </w:r>
+            <w:proofErr w:type="spellStart"/>
+            <w:r>
+              <w:rPr>
+                <w:rFonts w:ascii="Times New Roman" w:hAnsi="Times New Roman" w:cs="Times New Roman"/>
+              </w:rPr>
+              <w:t>prikaz</w:t>
+            </w:r>
+            <w:proofErr w:type="spellEnd"/>
+            <w:r>
+              <w:rPr>
+                <w:rFonts w:ascii="Times New Roman" w:hAnsi="Times New Roman" w:cs="Times New Roman"/>
+              </w:rPr>
+              <w:t xml:space="preserve"> </w:t>
+            </w:r>
+            <w:proofErr w:type="spellStart"/>
+            <w:r>
+              <w:rPr>
+                <w:rFonts w:ascii="Times New Roman" w:hAnsi="Times New Roman" w:cs="Times New Roman"/>
+              </w:rPr>
+              <w:t>liste</w:t>
+            </w:r>
+            <w:proofErr w:type="spellEnd"/>
+            <w:r>
+              <w:rPr>
+                <w:rFonts w:ascii="Times New Roman" w:hAnsi="Times New Roman" w:cs="Times New Roman"/>
+              </w:rPr>
+              <w:t xml:space="preserve"> </w:t>
+            </w:r>
+            <w:proofErr w:type="spellStart"/>
+            <w:r>
+              <w:rPr>
+                <w:rFonts w:ascii="Times New Roman" w:hAnsi="Times New Roman" w:cs="Times New Roman"/>
+              </w:rPr>
+              <w:t>sesija</w:t>
+            </w:r>
+            <w:proofErr w:type="gramStart"/>
+            <w:r>
+              <w:rPr>
+                <w:rFonts w:ascii="Times New Roman" w:hAnsi="Times New Roman" w:cs="Times New Roman"/>
+              </w:rPr>
+              <w:t>,sistem</w:t>
+            </w:r>
+            <w:proofErr w:type="spellEnd"/>
+            <w:proofErr w:type="gramEnd"/>
+            <w:r>
+              <w:rPr>
+                <w:rFonts w:ascii="Times New Roman" w:hAnsi="Times New Roman" w:cs="Times New Roman"/>
+              </w:rPr>
+              <w:t xml:space="preserve"> </w:t>
+            </w:r>
+            <w:proofErr w:type="spellStart"/>
+            <w:r>
+              <w:rPr>
+                <w:rFonts w:ascii="Times New Roman" w:hAnsi="Times New Roman" w:cs="Times New Roman"/>
+              </w:rPr>
+              <w:t>prikazuje</w:t>
+            </w:r>
+            <w:proofErr w:type="spellEnd"/>
+            <w:r>
+              <w:rPr>
+                <w:rFonts w:ascii="Times New Roman" w:hAnsi="Times New Roman" w:cs="Times New Roman"/>
+              </w:rPr>
+              <w:t xml:space="preserve"> </w:t>
+            </w:r>
+            <w:proofErr w:type="spellStart"/>
+            <w:r>
+              <w:rPr>
+                <w:rFonts w:ascii="Times New Roman" w:hAnsi="Times New Roman" w:cs="Times New Roman"/>
+              </w:rPr>
+              <w:t>listu</w:t>
+            </w:r>
+            <w:proofErr w:type="spellEnd"/>
+            <w:r>
+              <w:rPr>
+                <w:rFonts w:ascii="Times New Roman" w:hAnsi="Times New Roman" w:cs="Times New Roman"/>
+              </w:rPr>
+              <w:t xml:space="preserve"> </w:t>
+            </w:r>
+            <w:proofErr w:type="spellStart"/>
+            <w:r>
+              <w:rPr>
+                <w:rFonts w:ascii="Times New Roman" w:hAnsi="Times New Roman" w:cs="Times New Roman"/>
+              </w:rPr>
+              <w:t>sesija</w:t>
+            </w:r>
+            <w:proofErr w:type="spellEnd"/>
+            <w:r>
+              <w:rPr>
+                <w:rFonts w:ascii="Times New Roman" w:hAnsi="Times New Roman" w:cs="Times New Roman"/>
+              </w:rPr>
+              <w:t>.</w:t>
             </w:r>
           </w:p>
         </w:tc>
@@ -253,36 +587,56 @@
                 <w:rFonts w:ascii="Times New Roman" w:hAnsi="Times New Roman" w:cs="Times New Roman"/>
               </w:rPr>
             </w:pPr>
+            <w:proofErr w:type="spellStart"/>
             <w:r>
               <w:rPr>
                 <w:rFonts w:ascii="Times New Roman" w:hAnsi="Times New Roman" w:cs="Times New Roman"/>
               </w:rPr>
               <w:t>Alternativni</w:t>
             </w:r>
-            <w:r>
-              <w:rPr>
-                <w:rFonts w:ascii="Times New Roman" w:hAnsi="Times New Roman" w:cs="Times New Roman"/>
-              </w:rPr>
-              <w:t xml:space="preserve"> </w:t>
-            </w:r>
+            <w:proofErr w:type="spellEnd"/>
+            <w:r>
+              <w:rPr>
+                <w:rFonts w:ascii="Times New Roman" w:hAnsi="Times New Roman" w:cs="Times New Roman"/>
+              </w:rPr>
+              <w:t xml:space="preserve"> </w:t>
+            </w:r>
+            <w:proofErr w:type="spellStart"/>
             <w:r>
               <w:rPr>
                 <w:rFonts w:ascii="Times New Roman" w:hAnsi="Times New Roman" w:cs="Times New Roman"/>
               </w:rPr>
               <w:t>tokovi</w:t>
             </w:r>
-            <w:r>
-              <w:rPr>
-                <w:rFonts w:ascii="Times New Roman" w:hAnsi="Times New Roman" w:cs="Times New Roman"/>
-              </w:rPr>
-              <w:t xml:space="preserve"> i </w:t>
-            </w:r>
+            <w:proofErr w:type="spellEnd"/>
+            <w:r>
+              <w:rPr>
+                <w:rFonts w:ascii="Times New Roman" w:hAnsi="Times New Roman" w:cs="Times New Roman"/>
+              </w:rPr>
+              <w:t xml:space="preserve"> </w:t>
+            </w:r>
+            <w:proofErr w:type="spellStart"/>
+            <w:r>
+              <w:rPr>
+                <w:rFonts w:ascii="Times New Roman" w:hAnsi="Times New Roman" w:cs="Times New Roman"/>
+              </w:rPr>
+              <w:t>i</w:t>
+            </w:r>
+            <w:proofErr w:type="spellEnd"/>
+            <w:r>
+              <w:rPr>
+                <w:rFonts w:ascii="Times New Roman" w:hAnsi="Times New Roman" w:cs="Times New Roman"/>
+              </w:rPr>
+              <w:t xml:space="preserve"> </w:t>
+            </w:r>
+            <w:proofErr w:type="spellStart"/>
             <w:r>
               <w:rPr>
                 <w:rFonts w:ascii="Times New Roman" w:hAnsi="Times New Roman" w:cs="Times New Roman"/>
               </w:rPr>
               <w:t>izuzeci</w:t>
             </w:r>
+            <w:proofErr w:type="spellEnd"/>
           </w:p>
         </w:tc>
         <w:tc>
@@ -293,13 +647,154 @@
             <w:pPr>
               <w:rPr>
                 <w:rFonts w:ascii="Times New Roman" w:hAnsi="Times New Roman" w:cs="Times New Roman"/>
+                <w:lang w:val="sr-Latn-BA"/>
               </w:rPr>
             </w:pPr>
             <w:r>
               <w:rPr>
                 <w:rFonts w:ascii="Times New Roman" w:hAnsi="Times New Roman" w:cs="Times New Roman"/>
               </w:rPr>
-              <w:t>Nema alternativnih tokova i izuzetaka.</w:t>
+              <w:t xml:space="preserve">U </w:t>
+            </w:r>
+            <w:proofErr w:type="spellStart"/>
+            <w:r>
+              <w:rPr>
+                <w:rFonts w:ascii="Times New Roman" w:hAnsi="Times New Roman" w:cs="Times New Roman"/>
+              </w:rPr>
+              <w:t>slučaju</w:t>
+            </w:r>
+            <w:proofErr w:type="spellEnd"/>
+            <w:r>
+              <w:rPr>
+                <w:rFonts w:ascii="Times New Roman" w:hAnsi="Times New Roman" w:cs="Times New Roman"/>
+              </w:rPr>
+              <w:t xml:space="preserve"> </w:t>
+            </w:r>
+            <w:proofErr w:type="spellStart"/>
+            <w:r>
+              <w:rPr>
+                <w:rFonts w:ascii="Times New Roman" w:hAnsi="Times New Roman" w:cs="Times New Roman"/>
+              </w:rPr>
+              <w:t>da</w:t>
+            </w:r>
+            <w:proofErr w:type="spellEnd"/>
+            <w:r>
+              <w:rPr>
+                <w:rFonts w:ascii="Times New Roman" w:hAnsi="Times New Roman" w:cs="Times New Roman"/>
+              </w:rPr>
+              <w:t xml:space="preserve"> </w:t>
+            </w:r>
+            <w:proofErr w:type="spellStart"/>
+            <w:r>
+              <w:rPr>
+                <w:rFonts w:ascii="Times New Roman" w:hAnsi="Times New Roman" w:cs="Times New Roman"/>
+              </w:rPr>
+              <w:t>nema</w:t>
+            </w:r>
+            <w:proofErr w:type="spellEnd"/>
+            <w:r>
+              <w:rPr>
+                <w:rFonts w:ascii="Times New Roman" w:hAnsi="Times New Roman" w:cs="Times New Roman"/>
+              </w:rPr>
+              <w:t xml:space="preserve"> </w:t>
+            </w:r>
+            <w:proofErr w:type="spellStart"/>
+            <w:r>
+              <w:rPr>
+                <w:rFonts w:ascii="Times New Roman" w:hAnsi="Times New Roman" w:cs="Times New Roman"/>
+              </w:rPr>
+              <w:t>prethodnih</w:t>
+            </w:r>
+            <w:proofErr w:type="spellEnd"/>
+            <w:r>
+              <w:rPr>
+                <w:rFonts w:ascii="Times New Roman" w:hAnsi="Times New Roman" w:cs="Times New Roman"/>
+              </w:rPr>
+              <w:t xml:space="preserve"> </w:t>
+            </w:r>
+            <w:proofErr w:type="spellStart"/>
+            <w:r>
+              <w:rPr>
+                <w:rFonts w:ascii="Times New Roman" w:hAnsi="Times New Roman" w:cs="Times New Roman"/>
+              </w:rPr>
+              <w:t>niti</w:t>
+            </w:r>
+            <w:proofErr w:type="spellEnd"/>
+            <w:r>
+              <w:rPr>
+                <w:rFonts w:ascii="Times New Roman" w:hAnsi="Times New Roman" w:cs="Times New Roman"/>
+              </w:rPr>
+              <w:t xml:space="preserve"> </w:t>
+            </w:r>
+            <w:proofErr w:type="spellStart"/>
+            <w:r>
+              <w:rPr>
+                <w:rFonts w:ascii="Times New Roman" w:hAnsi="Times New Roman" w:cs="Times New Roman"/>
+              </w:rPr>
+              <w:t>trenutnih</w:t>
+            </w:r>
+            <w:proofErr w:type="spellEnd"/>
+            <w:r>
+              <w:rPr>
+                <w:rFonts w:ascii="Times New Roman" w:hAnsi="Times New Roman" w:cs="Times New Roman"/>
+              </w:rPr>
+              <w:t xml:space="preserve"> </w:t>
+            </w:r>
+            <w:proofErr w:type="spellStart"/>
+            <w:r>
+              <w:rPr>
+                <w:rFonts w:ascii="Times New Roman" w:hAnsi="Times New Roman" w:cs="Times New Roman"/>
+              </w:rPr>
+              <w:t>sesija</w:t>
+            </w:r>
+            <w:proofErr w:type="spellEnd"/>
+            <w:r>
+              <w:rPr>
+                <w:rFonts w:ascii="Times New Roman" w:hAnsi="Times New Roman" w:cs="Times New Roman"/>
+              </w:rPr>
+              <w:t xml:space="preserve">, </w:t>
+            </w:r>
+            <w:proofErr w:type="spellStart"/>
+            <w:r>
+              <w:rPr>
+                <w:rFonts w:ascii="Times New Roman" w:hAnsi="Times New Roman" w:cs="Times New Roman"/>
+              </w:rPr>
+              <w:t>nije</w:t>
+            </w:r>
+            <w:proofErr w:type="spellEnd"/>
+            <w:r>
+              <w:rPr>
+                <w:rFonts w:ascii="Times New Roman" w:hAnsi="Times New Roman" w:cs="Times New Roman"/>
+              </w:rPr>
+              <w:t xml:space="preserve"> </w:t>
+            </w:r>
+            <w:proofErr w:type="spellStart"/>
+            <w:r>
+              <w:rPr>
+                <w:rFonts w:ascii="Times New Roman" w:hAnsi="Times New Roman" w:cs="Times New Roman"/>
+              </w:rPr>
+              <w:t>moguć</w:t>
+            </w:r>
+            <w:proofErr w:type="spellEnd"/>
+            <w:r>
+              <w:rPr>
+                <w:rFonts w:ascii="Times New Roman" w:hAnsi="Times New Roman" w:cs="Times New Roman"/>
+              </w:rPr>
+              <w:t xml:space="preserve"> </w:t>
+            </w:r>
+            <w:proofErr w:type="spellStart"/>
+            <w:r>
+              <w:rPr>
+                <w:rFonts w:ascii="Times New Roman" w:hAnsi="Times New Roman" w:cs="Times New Roman"/>
+              </w:rPr>
+              <w:t>pristup</w:t>
+            </w:r>
+            <w:proofErr w:type="spellEnd"/>
+            <w:r>
+              <w:rPr>
+                <w:rFonts w:ascii="Times New Roman" w:hAnsi="Times New Roman" w:cs="Times New Roman"/>
+              </w:rPr>
+              <w:t xml:space="preserve"> sesiji.</w:t>
             </w:r>
           </w:p>
         </w:tc>
@@ -315,12 +810,14 @@
                 <w:rFonts w:ascii="Times New Roman" w:hAnsi="Times New Roman" w:cs="Times New Roman"/>
               </w:rPr>
             </w:pPr>
+            <w:proofErr w:type="spellStart"/>
             <w:r>
               <w:rPr>
                 <w:rFonts w:ascii="Times New Roman" w:hAnsi="Times New Roman" w:cs="Times New Roman"/>
               </w:rPr>
               <w:t>Postuslovi</w:t>
             </w:r>
+            <w:proofErr w:type="spellEnd"/>
           </w:p>
         </w:tc>
         <w:tc>
@@ -331,13 +828,50 @@
             <w:pPr>
               <w:rPr>
                 <w:rFonts w:ascii="Times New Roman" w:hAnsi="Times New Roman" w:cs="Times New Roman"/>
+                <w:lang w:val="sr-Latn-BA"/>
               </w:rPr>
             </w:pPr>
-            <w:r>
-              <w:rPr>
-                <w:rFonts w:ascii="Times New Roman" w:hAnsi="Times New Roman" w:cs="Times New Roman"/>
-              </w:rPr>
-              <w:t>Nema postuslova.</w:t>
+            <w:proofErr w:type="spellStart"/>
+            <w:r>
+              <w:rPr>
+                <w:rFonts w:ascii="Times New Roman" w:hAnsi="Times New Roman" w:cs="Times New Roman"/>
+              </w:rPr>
+              <w:t>Uspješan</w:t>
+            </w:r>
+            <w:proofErr w:type="spellEnd"/>
+            <w:r>
+              <w:rPr>
+                <w:rFonts w:ascii="Times New Roman" w:hAnsi="Times New Roman" w:cs="Times New Roman"/>
+              </w:rPr>
+              <w:t xml:space="preserve"> </w:t>
+            </w:r>
+            <w:proofErr w:type="spellStart"/>
+            <w:r>
+              <w:rPr>
+                <w:rFonts w:ascii="Times New Roman" w:hAnsi="Times New Roman" w:cs="Times New Roman"/>
+              </w:rPr>
+              <w:t>pristup</w:t>
+            </w:r>
+            <w:proofErr w:type="spellEnd"/>
+            <w:r>
+              <w:rPr>
+                <w:rFonts w:ascii="Times New Roman" w:hAnsi="Times New Roman" w:cs="Times New Roman"/>
+              </w:rPr>
+              <w:t xml:space="preserve"> </w:t>
+            </w:r>
+            <w:proofErr w:type="spellStart"/>
+            <w:r>
+              <w:rPr>
+                <w:rFonts w:ascii="Times New Roman" w:hAnsi="Times New Roman" w:cs="Times New Roman"/>
+              </w:rPr>
+              <w:t>sesiji</w:t>
+            </w:r>
+            <w:proofErr w:type="spellEnd"/>
+            <w:r>
+              <w:rPr>
+                <w:rFonts w:ascii="Times New Roman" w:hAnsi="Times New Roman" w:cs="Times New Roman"/>
+              </w:rPr>
+              <w:t>.</w:t>
             </w:r>
           </w:p>
         </w:tc>
